--- a/documentation/full-sall-service-background.docx
+++ b/documentation/full-sall-service-background.docx
@@ -158,10 +158,26 @@
         <w:t>APP MESH</w:t>
       </w:r>
     </w:p>
-    <w:p>
+    <w:p/>
+    <w:p>
+      <w:r>
+        <w:t xml:space="preserve">Airflow: </w:t>
+      </w:r>
+      <w:hyperlink r:id="rId5" w:history="1">
+        <w:r>
+          <w:rPr>
+            <w:rStyle w:val="Hyperlink"/>
+          </w:rPr>
+          <w:t>https://aws.amazon.com/blogs/machine-learning/build-end-to-end-machine-learning-workflows-with-amazon-sagemaker-and-apache-airflow/</w:t>
+        </w:r>
+      </w:hyperlink>
+      <w:r>
+        <w:t>.</w:t>
+      </w:r>
       <w:bookmarkStart w:id="0" w:name="_GoBack"/>
       <w:bookmarkEnd w:id="0"/>
     </w:p>
+    <w:p/>
     <w:sectPr>
       <w:pgSz w:w="12240" w:h="15840"/>
       <w:pgMar w:top="1440" w:right="1440" w:bottom="1440" w:left="1440" w:header="720" w:footer="720" w:gutter="0"/>
@@ -438,6 +454,18 @@
       <w:szCs w:val="24"/>
     </w:rPr>
   </w:style>
+  <w:style w:type="character" w:styleId="Hyperlink">
+    <w:name w:val="Hyperlink"/>
+    <w:basedOn w:val="DefaultParagraphFont"/>
+    <w:uiPriority w:val="99"/>
+    <w:semiHidden/>
+    <w:unhideWhenUsed/>
+    <w:rsid w:val="00892EF4"/>
+    <w:rPr>
+      <w:color w:val="0000FF"/>
+      <w:u w:val="single"/>
+    </w:rPr>
+  </w:style>
 </w:styles>
 </file>
 
@@ -705,6 +733,18 @@
       <w:spacing w:val="15"/>
       <w:sz w:val="24"/>
       <w:szCs w:val="24"/>
+    </w:rPr>
+  </w:style>
+  <w:style w:type="character" w:styleId="Hyperlink">
+    <w:name w:val="Hyperlink"/>
+    <w:basedOn w:val="DefaultParagraphFont"/>
+    <w:uiPriority w:val="99"/>
+    <w:semiHidden/>
+    <w:unhideWhenUsed/>
+    <w:rsid w:val="00892EF4"/>
+    <w:rPr>
+      <w:color w:val="0000FF"/>
+      <w:u w:val="single"/>
     </w:rPr>
   </w:style>
 </w:styles>
